--- a/Mark_Nguyen_Resume.docx
+++ b/Mark_Nguyen_Resume.docx
@@ -52,7 +52,15 @@
               <w:contextualSpacing w:val="0"/>
             </w:pPr>
             <w:r>
-              <w:t>10501 Petaloma Dr. Orlando FL 32817</w:t>
+              <w:t xml:space="preserve">10501 </w:t>
+            </w:r>
+            <w:proofErr w:type="spellStart"/>
+            <w:r>
+              <w:t>Petaloma</w:t>
+            </w:r>
+            <w:proofErr w:type="spellEnd"/>
+            <w:r>
+              <w:t xml:space="preserve"> Dr. Orlando FL 32817</w:t>
             </w:r>
             <w:r>
               <w:t xml:space="preserve"> </w:t>
@@ -92,6 +100,17 @@
               <w:t>markngn@live.com</w:t>
             </w:r>
             <w:r>
+              <w:t xml:space="preserve"> – </w:t>
+            </w:r>
+            <w:proofErr w:type="spellStart"/>
+            <w:r>
+              <w:t>marknguyen.live</w:t>
+            </w:r>
+            <w:proofErr w:type="spellEnd"/>
+            <w:r>
+              <w:t xml:space="preserve"> </w:t>
+            </w:r>
+            <w:r>
               <w:t xml:space="preserve"> </w:t>
             </w:r>
           </w:p>
@@ -110,43 +129,103 @@
               <w:contextualSpacing w:val="0"/>
             </w:pPr>
             <w:r>
-              <w:t>I have a B</w:t>
+              <w:t xml:space="preserve">I have </w:t>
+            </w:r>
+            <w:r>
+              <w:t xml:space="preserve">obtained </w:t>
+            </w:r>
+            <w:r>
+              <w:t>a B</w:t>
             </w:r>
             <w:r>
               <w:t>achelor</w:t>
             </w:r>
             <w:r>
+              <w:t>’s</w:t>
+            </w:r>
+            <w:r>
               <w:t xml:space="preserve"> degree in Computer Engineering and </w:t>
             </w:r>
             <w:r>
-              <w:t>a Mat</w:t>
+              <w:t>a</w:t>
             </w:r>
             <w:r>
-              <w:t>h</w:t>
+              <w:t xml:space="preserve"> minor</w:t>
+            </w:r>
+            <w:r>
+              <w:t xml:space="preserve"> degree in Mathematics</w:t>
+            </w:r>
+            <w:r>
+              <w:t xml:space="preserve"> at University of Central Florida</w:t>
+            </w:r>
+            <w:r>
+              <w:t>.</w:t>
+            </w:r>
+            <w:r>
+              <w:t xml:space="preserve"> At the beginning,</w:t>
             </w:r>
             <w:r>
               <w:t xml:space="preserve"> </w:t>
             </w:r>
             <w:r>
-              <w:t>m</w:t>
+              <w:t xml:space="preserve">I enrolled for duo majors (Computer </w:t>
             </w:r>
             <w:r>
-              <w:t>inor</w:t>
+              <w:t>E</w:t>
+            </w:r>
+            <w:r>
+              <w:t>ngineering and Computer Science)</w:t>
+            </w:r>
+            <w:r>
+              <w:t>; however, I had to drop one major to complete one degree before my financial aid runs out. Thus, I have taken many software design classes that are not assigned for Computer Engineering major.</w:t>
+            </w:r>
+            <w:r>
+              <w:t xml:space="preserve"> </w:t>
+            </w:r>
+            <w:r>
+              <w:t>I always seek for opportunities to learn more; not only from my field of study but also from any field t</w:t>
+            </w:r>
+            <w:r>
+              <w:t>hat relates to comput</w:t>
+            </w:r>
+            <w:r>
+              <w:t>er</w:t>
+            </w:r>
+            <w:r>
+              <w:t xml:space="preserve"> technology</w:t>
             </w:r>
             <w:r>
               <w:t xml:space="preserve">. </w:t>
             </w:r>
             <w:r>
-              <w:t xml:space="preserve">I always seek for opportunities to learn more; not only from my field of study but also </w:t>
+              <w:t>During my time in school, I interested more in software development</w:t>
             </w:r>
             <w:r>
-              <w:t xml:space="preserve">from </w:t>
+              <w:t>, and</w:t>
             </w:r>
             <w:r>
-              <w:t>any field that intrigues my curiosity.</w:t>
+              <w:t xml:space="preserve"> I have done a few projects that required me to </w:t>
             </w:r>
             <w:r>
-              <w:t xml:space="preserve"> I have great interest in software design, so I would love to work in a position that relates to this field.</w:t>
+              <w:t xml:space="preserve">research and learn new technologies that were not taught in school. These experience taught me that technology is always evolving, so in order </w:t>
+            </w:r>
+            <w:r>
+              <w:t>to update my knowledge as the computer technolog</w:t>
+            </w:r>
+            <w:r>
+              <w:t>y</w:t>
+            </w:r>
+            <w:r>
+              <w:t xml:space="preserve"> </w:t>
+            </w:r>
+            <w:r>
+              <w:t>advances,</w:t>
+            </w:r>
+            <w:r>
+              <w:t xml:space="preserve"> </w:t>
+            </w:r>
+            <w:r>
+              <w:t>I must continue learning.</w:t>
             </w:r>
           </w:p>
         </w:tc>
@@ -195,6 +274,9 @@
         <w:gridCol w:w="9290"/>
       </w:tblGrid>
       <w:tr>
+        <w:trPr>
+          <w:trHeight w:val="1867"/>
+        </w:trPr>
         <w:tc>
           <w:tcPr>
             <w:tcW w:w="9355" w:type="dxa"/>
@@ -220,6 +302,11 @@
               <w:pStyle w:val="Heading2"/>
               <w:contextualSpacing w:val="0"/>
               <w:outlineLvl w:val="1"/>
+              <w:rPr>
+                <w:b w:val="0"/>
+                <w:smallCaps/>
+                <w:color w:val="595959" w:themeColor="text1" w:themeTint="A6"/>
+              </w:rPr>
             </w:pPr>
             <w:r>
               <w:t>Painter</w:t>
@@ -232,71 +319,6 @@
                 <w:rStyle w:val="SubtleReference"/>
               </w:rPr>
               <w:t>C&amp;N Yatch refinishing</w:t>
-            </w:r>
-          </w:p>
-          <w:p>
-            <w:pPr>
-              <w:contextualSpacing w:val="0"/>
-            </w:pPr>
-            <w:r>
-              <w:t>Even though c</w:t>
-            </w:r>
-            <w:r>
-              <w:t xml:space="preserve">oating paints </w:t>
-            </w:r>
-            <w:r>
-              <w:t>takes</w:t>
-            </w:r>
-            <w:r>
-              <w:t xml:space="preserve"> place at </w:t>
-            </w:r>
-            <w:r>
-              <w:t xml:space="preserve">the </w:t>
-            </w:r>
-            <w:r>
-              <w:t>final</w:t>
-            </w:r>
-            <w:r>
-              <w:t xml:space="preserve"> step of refinishing work</w:t>
-            </w:r>
-            <w:r>
-              <w:t>, t</w:t>
-            </w:r>
-            <w:r>
-              <w:t xml:space="preserve">he responsibility of a painter is crucial in </w:t>
-            </w:r>
-            <w:r>
-              <w:t>the successful of the job</w:t>
-            </w:r>
-            <w:r>
-              <w:t>.</w:t>
-            </w:r>
-            <w:r>
-              <w:t xml:space="preserve"> The painter must constantly inspect the bodywork before </w:t>
-            </w:r>
-            <w:r>
-              <w:t>deciding</w:t>
-            </w:r>
-            <w:r>
-              <w:t xml:space="preserve"> on whether it is ready for coating. It takes a lot of experience to become a painter. It usually takes many years for other people to become painters. It took me 1 year. </w:t>
-            </w:r>
-            <w:r>
-              <w:t xml:space="preserve">I was the youngest painter in this company during the time that I worked there. </w:t>
-            </w:r>
-            <w:r>
-              <w:t xml:space="preserve">Through this job, </w:t>
-            </w:r>
-            <w:r>
-              <w:t>I learned to be responsible and work with other people as a team</w:t>
-            </w:r>
-            <w:r>
-              <w:t>.</w:t>
-            </w:r>
-            <w:r>
-              <w:t xml:space="preserve"> </w:t>
-            </w:r>
-            <w:r>
-              <w:t>This was my first fulltime job right after I graduated from high school.</w:t>
             </w:r>
           </w:p>
           <w:p>
@@ -323,9 +345,9 @@
             <w:pPr>
               <w:pStyle w:val="Heading3"/>
               <w:contextualSpacing w:val="0"/>
-              <w:outlineLvl w:val="2"/>
               <w:rPr>
-                <w:rStyle w:val="SubtleReference"/>
+                <w:b w:val="0"/>
+                <w:smallCaps/>
                 <w:sz w:val="26"/>
                 <w:szCs w:val="26"/>
               </w:rPr>
@@ -336,7 +358,23 @@
                 <w:sz w:val="26"/>
                 <w:szCs w:val="26"/>
               </w:rPr>
-              <w:t>Fisherman,</w:t>
+              <w:t>Fisherman</w:t>
+            </w:r>
+            <w:r>
+              <w:rPr>
+                <w:color w:val="1D824C" w:themeColor="accent1"/>
+                <w:sz w:val="26"/>
+                <w:szCs w:val="26"/>
+              </w:rPr>
+              <w:t xml:space="preserve"> (seasonal)</w:t>
+            </w:r>
+            <w:r>
+              <w:rPr>
+                <w:color w:val="1D824C" w:themeColor="accent1"/>
+                <w:sz w:val="26"/>
+                <w:szCs w:val="26"/>
+              </w:rPr>
+              <w:t>,</w:t>
             </w:r>
             <w:r>
               <w:rPr>
@@ -350,62 +388,15 @@
                 <w:sz w:val="26"/>
                 <w:szCs w:val="26"/>
               </w:rPr>
-              <w:t>Family Fishing Business</w:t>
-            </w:r>
-          </w:p>
-          <w:p>
-            <w:pPr>
-              <w:contextualSpacing w:val="0"/>
-            </w:pPr>
-            <w:r>
-              <w:t xml:space="preserve">I work as a deck hand on </w:t>
-            </w:r>
-            <w:r>
-              <w:t>my family</w:t>
-            </w:r>
-            <w:r>
-              <w:t xml:space="preserve"> fishing boat. The work changes based on seasons</w:t>
-            </w:r>
-            <w:r>
-              <w:t xml:space="preserve"> and orders</w:t>
-            </w:r>
-            <w:r>
-              <w:t xml:space="preserve">. </w:t>
-            </w:r>
-            <w:r>
-              <w:t xml:space="preserve">This </w:t>
-            </w:r>
-            <w:r>
-              <w:t>wa</w:t>
-            </w:r>
-            <w:r>
-              <w:t xml:space="preserve">s my seasonal </w:t>
-            </w:r>
-            <w:r>
-              <w:t>job</w:t>
-            </w:r>
-            <w:r>
-              <w:t xml:space="preserve"> that I helped</w:t>
-            </w:r>
-            <w:r>
-              <w:t xml:space="preserve"> </w:t>
-            </w:r>
-            <w:r>
-              <w:t xml:space="preserve">my family </w:t>
-            </w:r>
-            <w:r>
-              <w:t xml:space="preserve">fishing business </w:t>
-            </w:r>
-            <w:r>
-              <w:t>during breaks from school</w:t>
-            </w:r>
-            <w:r>
-              <w:t>.</w:t>
+              <w:t>Family Fishing Busines</w:t>
             </w:r>
           </w:p>
         </w:tc>
       </w:tr>
       <w:tr>
+        <w:trPr>
+          <w:trHeight w:val="1714"/>
+        </w:trPr>
         <w:tc>
           <w:tcPr>
             <w:tcW w:w="9355" w:type="dxa"/>
@@ -433,7 +424,11 @@
             <w:pPr>
               <w:pStyle w:val="Heading2"/>
               <w:contextualSpacing w:val="0"/>
-              <w:outlineLvl w:val="1"/>
+              <w:rPr>
+                <w:b w:val="0"/>
+                <w:smallCaps/>
+                <w:color w:val="595959" w:themeColor="text1" w:themeTint="A6"/>
+              </w:rPr>
             </w:pPr>
             <w:r>
               <w:t>E</w:t>
@@ -454,6 +449,9 @@
               <w:t>.</w:t>
             </w:r>
             <w:r>
+              <w:t xml:space="preserve"> (part time)</w:t>
+            </w:r>
+            <w:r>
               <w:t xml:space="preserve">, </w:t>
             </w:r>
             <w:r>
@@ -461,77 +459,6 @@
                 <w:rStyle w:val="SubtleReference"/>
               </w:rPr>
               <w:t>Robert K. Law doctors office</w:t>
-            </w:r>
-          </w:p>
-          <w:p>
-            <w:r>
-              <w:t xml:space="preserve">EMR (Electronic Medical Records). </w:t>
-            </w:r>
-            <w:r>
-              <w:t>The main responsibility of this job is transcribing the doctor’s handwriting from a diagnostic form to a set of templat</w:t>
-            </w:r>
-            <w:r>
-              <w:t>es in a web application</w:t>
-            </w:r>
-            <w:r>
-              <w:t xml:space="preserve"> </w:t>
-            </w:r>
-            <w:r>
-              <w:t>to transfer</w:t>
-            </w:r>
-            <w:r>
-              <w:t xml:space="preserve"> the data to </w:t>
-            </w:r>
-            <w:r>
-              <w:t>a remote server</w:t>
-            </w:r>
-            <w:r>
-              <w:t xml:space="preserve">. This is my part time job during the time that I worked on </w:t>
-            </w:r>
-            <w:r>
-              <w:t xml:space="preserve">my </w:t>
-            </w:r>
-            <w:r>
-              <w:t xml:space="preserve">Computer Engineering degree. Since I </w:t>
-            </w:r>
-            <w:r>
-              <w:t xml:space="preserve">listed myself as a Computer Engineering major, </w:t>
-            </w:r>
-            <w:r>
-              <w:t xml:space="preserve">I was </w:t>
-            </w:r>
-            <w:r>
-              <w:t xml:space="preserve">also </w:t>
-            </w:r>
-            <w:r>
-              <w:t xml:space="preserve">asked to </w:t>
-            </w:r>
-            <w:r>
-              <w:t>help with</w:t>
-            </w:r>
-            <w:r>
-              <w:t xml:space="preserve"> some basic IT work in the office.</w:t>
-            </w:r>
-            <w:r>
-              <w:t xml:space="preserve"> I value</w:t>
-            </w:r>
-            <w:r>
-              <w:t>d</w:t>
-            </w:r>
-            <w:r>
-              <w:t xml:space="preserve"> this job </w:t>
-            </w:r>
-            <w:r>
-              <w:t>because it was</w:t>
-            </w:r>
-            <w:r>
-              <w:t xml:space="preserve"> the first opportunity for me to learn about work </w:t>
-            </w:r>
-            <w:r>
-              <w:t>at an</w:t>
-            </w:r>
-            <w:r>
-              <w:t xml:space="preserve"> office environment.</w:t>
             </w:r>
           </w:p>
         </w:tc>
@@ -672,7 +599,7 @@
               <w:outlineLvl w:val="1"/>
             </w:pPr>
             <w:r>
-              <w:t>B.S.CPE + math minor</w:t>
+              <w:t xml:space="preserve">B.S.CPE + math minor </w:t>
             </w:r>
             <w:r>
               <w:t xml:space="preserve">, </w:t>
@@ -748,16 +675,13 @@
               <w:contextualSpacing w:val="0"/>
             </w:pPr>
             <w:r>
-              <w:t>I am a fast learner.</w:t>
+              <w:t>I am a fast learner</w:t>
             </w:r>
-          </w:p>
-          <w:p>
-            <w:pPr>
-              <w:pStyle w:val="ListBullet"/>
-              <w:contextualSpacing w:val="0"/>
-            </w:pPr>
             <w:r>
-              <w:t>I am confident with my interpersonal skill to make friends in any environment.</w:t>
+              <w:t xml:space="preserve">, and </w:t>
+            </w:r>
+            <w:r>
+              <w:t>I am confident with my interpersonal skill.</w:t>
             </w:r>
           </w:p>
           <w:p>
@@ -775,7 +699,10 @@
               <w:contextualSpacing w:val="0"/>
             </w:pPr>
             <w:r>
-              <w:t>I can quickly learn any new skill set that my job requires.</w:t>
+              <w:t>Proficiency in Java, C, C++, JavaScript, Python, HTML, CSS, and SQL</w:t>
+            </w:r>
+            <w:r>
+              <w:t>.</w:t>
             </w:r>
           </w:p>
           <w:p>
@@ -878,119 +805,6 @@
     <w:p>
       <w:pPr>
         <w:pStyle w:val="Heading1"/>
-      </w:pPr>
-      <w:r>
-        <w:t>Referrence</w:t>
-      </w:r>
-    </w:p>
-    <w:p>
-      <w:pPr>
-        <w:pStyle w:val="Heading1"/>
-      </w:pPr>
-    </w:p>
-    <w:p>
-      <w:pPr>
-        <w:pStyle w:val="Heading1"/>
-        <w:rPr>
-          <w:rFonts w:ascii="Arial Narrow" w:hAnsi="Arial Narrow"/>
-          <w:bCs/>
-          <w:i/>
-          <w:iCs/>
-        </w:rPr>
-      </w:pPr>
-      <w:r>
-        <w:rPr>
-          <w:rFonts w:ascii="Arial Narrow" w:hAnsi="Arial Narrow"/>
-          <w:bCs/>
-          <w:i/>
-          <w:iCs/>
-        </w:rPr>
-        <w:t>Jorge Duarte</w:t>
-      </w:r>
-    </w:p>
-    <w:p>
-      <w:pPr>
-        <w:pStyle w:val="Heading1"/>
-        <w:rPr>
-          <w:rFonts w:asciiTheme="minorHAnsi" w:eastAsiaTheme="minorHAnsi" w:hAnsiTheme="minorHAnsi" w:cstheme="minorBidi"/>
-          <w:b w:val="0"/>
-          <w:bCs/>
-          <w:caps w:val="0"/>
-          <w:color w:val="595959" w:themeColor="text1" w:themeTint="A6"/>
-          <w:sz w:val="22"/>
-          <w:szCs w:val="22"/>
-        </w:rPr>
-      </w:pPr>
-      <w:r>
-        <w:rPr>
-          <w:rFonts w:asciiTheme="minorHAnsi" w:eastAsiaTheme="minorHAnsi" w:hAnsiTheme="minorHAnsi" w:cstheme="minorBidi"/>
-          <w:b w:val="0"/>
-          <w:bCs/>
-          <w:caps w:val="0"/>
-          <w:color w:val="595959" w:themeColor="text1" w:themeTint="A6"/>
-          <w:sz w:val="22"/>
-          <w:szCs w:val="22"/>
-        </w:rPr>
-        <w:t>Northrop Grumman</w:t>
-      </w:r>
-    </w:p>
-    <w:p>
-      <w:pPr>
-        <w:pStyle w:val="Heading1"/>
-        <w:rPr>
-          <w:rFonts w:asciiTheme="minorHAnsi" w:eastAsiaTheme="minorHAnsi" w:hAnsiTheme="minorHAnsi" w:cstheme="minorBidi"/>
-          <w:b w:val="0"/>
-          <w:bCs/>
-          <w:caps w:val="0"/>
-          <w:color w:val="595959" w:themeColor="text1" w:themeTint="A6"/>
-          <w:sz w:val="22"/>
-          <w:szCs w:val="22"/>
-        </w:rPr>
-      </w:pPr>
-      <w:r>
-        <w:rPr>
-          <w:rFonts w:asciiTheme="minorHAnsi" w:eastAsiaTheme="minorHAnsi" w:hAnsiTheme="minorHAnsi" w:cstheme="minorBidi"/>
-          <w:b w:val="0"/>
-          <w:bCs/>
-          <w:caps w:val="0"/>
-          <w:color w:val="595959" w:themeColor="text1" w:themeTint="A6"/>
-          <w:sz w:val="22"/>
-          <w:szCs w:val="22"/>
-        </w:rPr>
-        <w:t>(407) 242 3709</w:t>
-      </w:r>
-    </w:p>
-    <w:p>
-      <w:pPr>
-        <w:pStyle w:val="Heading1"/>
-        <w:rPr>
-          <w:rFonts w:asciiTheme="minorHAnsi" w:eastAsiaTheme="minorHAnsi" w:hAnsiTheme="minorHAnsi" w:cstheme="minorBidi"/>
-          <w:b w:val="0"/>
-          <w:bCs/>
-          <w:caps w:val="0"/>
-          <w:color w:val="595959" w:themeColor="text1" w:themeTint="A6"/>
-          <w:sz w:val="22"/>
-          <w:szCs w:val="22"/>
-        </w:rPr>
-      </w:pPr>
-      <w:hyperlink r:id="rId7" w:history="1">
-        <w:r>
-          <w:rPr>
-            <w:rStyle w:val="Hyperlink"/>
-            <w:rFonts w:asciiTheme="minorHAnsi" w:eastAsiaTheme="minorHAnsi" w:hAnsiTheme="minorHAnsi" w:cstheme="minorBidi"/>
-            <w:b w:val="0"/>
-            <w:bCs/>
-            <w:caps w:val="0"/>
-            <w:sz w:val="22"/>
-            <w:szCs w:val="22"/>
-          </w:rPr>
-          <w:t>Jdzecond20@live.com</w:t>
-        </w:r>
-      </w:hyperlink>
-    </w:p>
-    <w:p>
-      <w:pPr>
-        <w:pStyle w:val="Heading1"/>
         <w:rPr>
           <w:rFonts w:asciiTheme="minorHAnsi" w:eastAsiaTheme="minorHAnsi" w:hAnsiTheme="minorHAnsi" w:cstheme="minorBidi"/>
           <w:b w:val="0"/>
@@ -1004,8 +818,8 @@
     </w:p>
     <w:p/>
     <w:sectPr>
-      <w:footerReference w:type="default" r:id="rId8"/>
-      <w:headerReference w:type="first" r:id="rId9"/>
+      <w:footerReference w:type="default" r:id="rId7"/>
+      <w:headerReference w:type="first" r:id="rId8"/>
       <w:pgSz w:w="12240" w:h="15840" w:code="1"/>
       <w:pgMar w:top="950" w:right="1440" w:bottom="1080" w:left="1440" w:header="576" w:footer="720" w:gutter="0"/>
       <w:cols w:space="720"/>
@@ -1122,7 +936,7 @@
       <mc:AlternateContent>
         <mc:Choice Requires="wps">
           <w:drawing>
-            <wp:anchor distT="0" distB="0" distL="114300" distR="114300" simplePos="0" relativeHeight="251659264" behindDoc="1" locked="0" layoutInCell="1" allowOverlap="1" wp14:anchorId="3B015509" wp14:editId="3D280220">
+            <wp:anchor distT="0" distB="0" distL="114300" distR="114300" simplePos="0" relativeHeight="251659264" behindDoc="1" locked="0" layoutInCell="1" allowOverlap="1" wp14:anchorId="7EDD98AC" wp14:editId="1636F998">
               <wp:simplePos x="0" y="0"/>
               <wp:positionH relativeFrom="page">
                 <wp:align>center</wp:align>
@@ -1191,7 +1005,7 @@
         </mc:Choice>
         <mc:Fallback>
           <w:pict>
-            <v:line w14:anchorId="72E6A979" id="Straight Connector 5" o:spid="_x0000_s1026" alt="Header dividing line" style="position:absolute;z-index:-251657216;visibility:visible;mso-wrap-style:square;mso-width-percent:1000;mso-top-percent:173;mso-wrap-distance-left:9pt;mso-wrap-distance-top:0;mso-wrap-distance-right:9pt;mso-wrap-distance-bottom:0;mso-position-horizontal:center;mso-position-horizontal-relative:page;mso-position-vertical-relative:page;mso-width-percent:1000;mso-top-percent:173;mso-width-relative:page" from="0,0" to="612pt,0" o:gfxdata="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" strokecolor="#5a5a5a [2109]" strokeweight=".5pt">
+            <v:line w14:anchorId="72E6A979" id="Straight Connector 5" o:spid="_x0000_s1026" alt="Header dividing line" style="position:absolute;z-index:-251657216;visibility:visible;mso-wrap-style:square;mso-width-percent:1000;mso-top-percent:173;mso-wrap-distance-left:9pt;mso-wrap-distance-top:0;mso-wrap-distance-right:9pt;mso-wrap-distance-bottom:0;mso-position-horizontal:center;mso-position-horizontal-relative:page;mso-position-vertical-relative:page;mso-width-percent:1000;mso-top-percent:173;mso-width-relative:page" from="0,0" to="612pt,0" o:gfxdata="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" strokecolor="#5a5a5a [2109]" strokeweight=".5pt">
               <v:stroke joinstyle="miter"/>
               <w10:wrap anchorx="page" anchory="page"/>
             </v:line>
@@ -26572,10 +26386,10 @@
 <w:fonts xmlns:mc="http://schemas.openxmlformats.org/markup-compatibility/2006" xmlns:r="http://schemas.openxmlformats.org/officeDocument/2006/relationships" xmlns:w="http://schemas.openxmlformats.org/wordprocessingml/2006/main" xmlns:w14="http://schemas.microsoft.com/office/word/2010/wordml" xmlns:w15="http://schemas.microsoft.com/office/word/2012/wordml" xmlns:w16cex="http://schemas.microsoft.com/office/word/2018/wordml/cex" xmlns:w16cid="http://schemas.microsoft.com/office/word/2016/wordml/cid" xmlns:w16="http://schemas.microsoft.com/office/word/2018/wordml" xmlns:w16se="http://schemas.microsoft.com/office/word/2015/wordml/symex" mc:Ignorable="w14 w15 w16se w16cid w16 w16cex">
   <w:font w:name="Symbol">
     <w:panose1 w:val="05050102010706020507"/>
-    <w:charset w:val="02"/>
-    <w:family w:val="roman"/>
+    <w:charset w:val="4D"/>
+    <w:family w:val="decorative"/>
     <w:pitch w:val="variable"/>
-    <w:sig w:usb0="00000000" w:usb1="10000000" w:usb2="00000000" w:usb3="00000000" w:csb0="80000000" w:csb1="00000000"/>
+    <w:sig w:usb0="00000003" w:usb1="10000000" w:usb2="00000000" w:usb3="00000000" w:csb0="80000001" w:csb1="00000000"/>
   </w:font>
   <w:font w:name="Times New Roman">
     <w:panose1 w:val="02020603050405020304"/>
@@ -26589,7 +26403,7 @@
     <w:charset w:val="00"/>
     <w:family w:val="modern"/>
     <w:pitch w:val="fixed"/>
-    <w:sig w:usb0="E0002EFF" w:usb1="C0007843" w:usb2="00000009" w:usb3="00000000" w:csb0="000001FF" w:csb1="00000000"/>
+    <w:sig w:usb0="E0002AFF" w:usb1="C0007843" w:usb2="00000009" w:usb3="00000000" w:csb0="000001FF" w:csb1="00000000"/>
   </w:font>
   <w:font w:name="Wingdings">
     <w:panose1 w:val="05000000000000000000"/>
@@ -26603,7 +26417,7 @@
     <w:charset w:val="00"/>
     <w:family w:val="swiss"/>
     <w:pitch w:val="variable"/>
-    <w:sig w:usb0="E4002EFF" w:usb1="C000247B" w:usb2="00000009" w:usb3="00000000" w:csb0="000001FF" w:csb1="00000000"/>
+    <w:sig w:usb0="E0002AFF" w:usb1="C000247B" w:usb2="00000009" w:usb3="00000000" w:csb0="000001FF" w:csb1="00000000"/>
   </w:font>
   <w:font w:name="Georgia">
     <w:panose1 w:val="02040502050405020303"/>
@@ -26620,25 +26434,18 @@
     <w:sig w:usb0="E10006FF" w:usb1="4000FCFF" w:usb2="00000009" w:usb3="00000000" w:csb0="0000019F" w:csb1="00000000"/>
   </w:font>
   <w:font w:name="Segoe UI">
-    <w:panose1 w:val="020B0502040204020203"/>
+    <w:panose1 w:val="020B0604020202020204"/>
     <w:charset w:val="00"/>
     <w:family w:val="swiss"/>
     <w:pitch w:val="variable"/>
     <w:sig w:usb0="E4002EFF" w:usb1="C000E47F" w:usb2="00000009" w:usb3="00000000" w:csb0="000001FF" w:csb1="00000000"/>
-  </w:font>
-  <w:font w:name="Arial Narrow">
-    <w:panose1 w:val="020B0606020202030204"/>
-    <w:charset w:val="00"/>
-    <w:family w:val="swiss"/>
-    <w:pitch w:val="variable"/>
-    <w:sig w:usb0="00000287" w:usb1="00000800" w:usb2="00000000" w:usb3="00000000" w:csb0="0000009F" w:csb1="00000000"/>
   </w:font>
   <w:font w:name="Calibri Light">
     <w:panose1 w:val="020F0302020204030204"/>
     <w:charset w:val="00"/>
     <w:family w:val="swiss"/>
     <w:pitch w:val="variable"/>
-    <w:sig w:usb0="E4002EFF" w:usb1="C000247B" w:usb2="00000009" w:usb3="00000000" w:csb0="000001FF" w:csb1="00000000"/>
+    <w:sig w:usb0="E0002AFF" w:usb1="C000247B" w:usb2="00000009" w:usb3="00000000" w:csb0="000001FF" w:csb1="00000000"/>
   </w:font>
 </w:fonts>
 </file>
@@ -26660,8 +26467,9 @@
   <w:rsids>
     <w:rsidRoot w:val="00F4621F"/>
     <w:rsid w:val="0015455B"/>
-    <w:rsid w:val="008F4873"/>
+    <w:rsid w:val="002A26C7"/>
     <w:rsid w:val="009A54F1"/>
+    <w:rsid w:val="00A859D3"/>
     <w:rsid w:val="00B5656B"/>
     <w:rsid w:val="00F4621F"/>
   </w:rsids>
@@ -27108,8 +26916,9 @@
     <w:semiHidden/>
     <w:unhideWhenUsed/>
   </w:style>
-  <w:style w:type="paragraph" w:customStyle="1" w:styleId="35E5FF324A3C2545A8FAEDC4F8B36FC2">
-    <w:name w:val="35E5FF324A3C2545A8FAEDC4F8B36FC2"/>
+  <w:style w:type="paragraph" w:customStyle="1" w:styleId="FB704590CDF48A428D1CC645B6D18E1E">
+    <w:name w:val="FB704590CDF48A428D1CC645B6D18E1E"/>
+    <w:rsid w:val="00A859D3"/>
   </w:style>
   <w:style w:type="character" w:styleId="IntenseEmphasis">
     <w:name w:val="Intense Emphasis"/>
@@ -27121,47 +26930,11 @@
       <w:color w:val="262626" w:themeColor="text1" w:themeTint="D9"/>
     </w:rPr>
   </w:style>
-  <w:style w:type="paragraph" w:customStyle="1" w:styleId="76F0EFD8811F7047A75B4952FAD4971E">
-    <w:name w:val="76F0EFD8811F7047A75B4952FAD4971E"/>
-  </w:style>
-  <w:style w:type="paragraph" w:customStyle="1" w:styleId="E5BB83AC139C1245A495A82A480C9FB7">
-    <w:name w:val="E5BB83AC139C1245A495A82A480C9FB7"/>
-  </w:style>
   <w:style w:type="paragraph" w:customStyle="1" w:styleId="7715BE251FDF794BB234372D9907898D">
     <w:name w:val="7715BE251FDF794BB234372D9907898D"/>
   </w:style>
-  <w:style w:type="paragraph" w:customStyle="1" w:styleId="D564BA4539AF6E42B77FC26CD8BF8EBF">
-    <w:name w:val="D564BA4539AF6E42B77FC26CD8BF8EBF"/>
-  </w:style>
-  <w:style w:type="paragraph" w:customStyle="1" w:styleId="8690F99854DB6F498AD638618C2C7895">
-    <w:name w:val="8690F99854DB6F498AD638618C2C7895"/>
-  </w:style>
-  <w:style w:type="paragraph" w:customStyle="1" w:styleId="352C31C2D33CAA49A3C7B50A14843E3C">
-    <w:name w:val="352C31C2D33CAA49A3C7B50A14843E3C"/>
-  </w:style>
-  <w:style w:type="paragraph" w:customStyle="1" w:styleId="A434DB0F8DB9594190B3593C8732AC12">
-    <w:name w:val="A434DB0F8DB9594190B3593C8732AC12"/>
-  </w:style>
-  <w:style w:type="paragraph" w:customStyle="1" w:styleId="44B9F5BB53D2134D80AE479D9A55B712">
-    <w:name w:val="44B9F5BB53D2134D80AE479D9A55B712"/>
-  </w:style>
-  <w:style w:type="paragraph" w:customStyle="1" w:styleId="6CCEB33B79B8C74794D4EBFA38DE77EA">
-    <w:name w:val="6CCEB33B79B8C74794D4EBFA38DE77EA"/>
-  </w:style>
-  <w:style w:type="paragraph" w:customStyle="1" w:styleId="74A630D4CE08764994FFB1EE00F05AE2">
-    <w:name w:val="74A630D4CE08764994FFB1EE00F05AE2"/>
-  </w:style>
   <w:style w:type="paragraph" w:customStyle="1" w:styleId="74CA6A98D2283248AB00D07AA714D0BB">
     <w:name w:val="74CA6A98D2283248AB00D07AA714D0BB"/>
-  </w:style>
-  <w:style w:type="paragraph" w:customStyle="1" w:styleId="29C47F2403243745B6353EF812DA4641">
-    <w:name w:val="29C47F2403243745B6353EF812DA4641"/>
-  </w:style>
-  <w:style w:type="paragraph" w:customStyle="1" w:styleId="0C3C34A2455F674CAA394E4CA9486242">
-    <w:name w:val="0C3C34A2455F674CAA394E4CA9486242"/>
-  </w:style>
-  <w:style w:type="paragraph" w:customStyle="1" w:styleId="E31B90506FEA5E4AA3C5B43712F6102E">
-    <w:name w:val="E31B90506FEA5E4AA3C5B43712F6102E"/>
   </w:style>
   <w:style w:type="character" w:styleId="SubtleReference">
     <w:name w:val="Subtle Reference"/>
@@ -27175,87 +26948,14 @@
       <w:color w:val="595959" w:themeColor="text1" w:themeTint="A6"/>
     </w:rPr>
   </w:style>
-  <w:style w:type="paragraph" w:customStyle="1" w:styleId="EEDA11841910BF439E377A9CFD1895C3">
-    <w:name w:val="EEDA11841910BF439E377A9CFD1895C3"/>
-  </w:style>
-  <w:style w:type="paragraph" w:customStyle="1" w:styleId="FECEECB66BC4AA41AA6C124EA92EA0C9">
-    <w:name w:val="FECEECB66BC4AA41AA6C124EA92EA0C9"/>
-  </w:style>
-  <w:style w:type="paragraph" w:customStyle="1" w:styleId="367A781A28B936448B842531668F5052">
-    <w:name w:val="367A781A28B936448B842531668F5052"/>
-  </w:style>
-  <w:style w:type="paragraph" w:customStyle="1" w:styleId="FB0933C32AEBEC45A00A7A72C4A25D8A">
-    <w:name w:val="FB0933C32AEBEC45A00A7A72C4A25D8A"/>
-  </w:style>
-  <w:style w:type="paragraph" w:customStyle="1" w:styleId="0D1FD5C31CD0E8459F5765DCED5F647F">
-    <w:name w:val="0D1FD5C31CD0E8459F5765DCED5F647F"/>
-  </w:style>
-  <w:style w:type="paragraph" w:customStyle="1" w:styleId="E50A0F3F15A5ED4AB6B56793518D3014">
-    <w:name w:val="E50A0F3F15A5ED4AB6B56793518D3014"/>
-  </w:style>
-  <w:style w:type="paragraph" w:customStyle="1" w:styleId="406BFDE51AE67248AEE297C464E085EF">
-    <w:name w:val="406BFDE51AE67248AEE297C464E085EF"/>
-  </w:style>
   <w:style w:type="paragraph" w:customStyle="1" w:styleId="5624C470B3B5AD4E8800FD87B6998AA0">
     <w:name w:val="5624C470B3B5AD4E8800FD87B6998AA0"/>
   </w:style>
-  <w:style w:type="paragraph" w:customStyle="1" w:styleId="7BCAC1B3A3E9C64EB8E4CD975D4BE709">
-    <w:name w:val="7BCAC1B3A3E9C64EB8E4CD975D4BE709"/>
-  </w:style>
-  <w:style w:type="paragraph" w:customStyle="1" w:styleId="F40305F0CE7A56449C42DD2874395032">
-    <w:name w:val="F40305F0CE7A56449C42DD2874395032"/>
-  </w:style>
-  <w:style w:type="paragraph" w:customStyle="1" w:styleId="2ED9CDB4D2998A478F57BC2411BFF1FC">
-    <w:name w:val="2ED9CDB4D2998A478F57BC2411BFF1FC"/>
-  </w:style>
-  <w:style w:type="paragraph" w:customStyle="1" w:styleId="9D748C37308FE34482EA1E98FBB2FACE">
-    <w:name w:val="9D748C37308FE34482EA1E98FBB2FACE"/>
-  </w:style>
-  <w:style w:type="paragraph" w:customStyle="1" w:styleId="3D17E07E193B464FB8BC5BE6481B2440">
-    <w:name w:val="3D17E07E193B464FB8BC5BE6481B2440"/>
-  </w:style>
-  <w:style w:type="paragraph" w:customStyle="1" w:styleId="75C751F1846B2E47B8B870D65B15C401">
-    <w:name w:val="75C751F1846B2E47B8B870D65B15C401"/>
-  </w:style>
-  <w:style w:type="paragraph" w:customStyle="1" w:styleId="297535C26C9BE74D8A5EE47F5B1AEE03">
-    <w:name w:val="297535C26C9BE74D8A5EE47F5B1AEE03"/>
-  </w:style>
-  <w:style w:type="paragraph" w:customStyle="1" w:styleId="4DCBA5E4835F6246A11ED236FECAD672">
-    <w:name w:val="4DCBA5E4835F6246A11ED236FECAD672"/>
-  </w:style>
-  <w:style w:type="paragraph" w:customStyle="1" w:styleId="94506A974C197F4497D1F22F279E904B">
-    <w:name w:val="94506A974C197F4497D1F22F279E904B"/>
-  </w:style>
-  <w:style w:type="paragraph" w:customStyle="1" w:styleId="46A356B44CF4B045B90284C54038F044">
-    <w:name w:val="46A356B44CF4B045B90284C54038F044"/>
-  </w:style>
   <w:style w:type="paragraph" w:customStyle="1" w:styleId="8BD1A1E9D2DD2B448A51630A724AE299">
     <w:name w:val="8BD1A1E9D2DD2B448A51630A724AE299"/>
   </w:style>
-  <w:style w:type="paragraph" w:customStyle="1" w:styleId="5A92308460A765479EB9C3F552668BAC">
-    <w:name w:val="5A92308460A765479EB9C3F552668BAC"/>
-  </w:style>
-  <w:style w:type="paragraph" w:customStyle="1" w:styleId="3EDE3843715F2347BFF86F8FCBAB862E">
-    <w:name w:val="3EDE3843715F2347BFF86F8FCBAB862E"/>
-  </w:style>
-  <w:style w:type="paragraph" w:customStyle="1" w:styleId="CED5BB87E586E34A9437344E7520D2D3">
-    <w:name w:val="CED5BB87E586E34A9437344E7520D2D3"/>
-  </w:style>
-  <w:style w:type="paragraph" w:customStyle="1" w:styleId="C34A0D1596EF624DB4F97CD12BD43117">
-    <w:name w:val="C34A0D1596EF624DB4F97CD12BD43117"/>
-  </w:style>
-  <w:style w:type="paragraph" w:customStyle="1" w:styleId="1CCD2DED44AA6147BBCD312D64443E4B">
-    <w:name w:val="1CCD2DED44AA6147BBCD312D64443E4B"/>
-  </w:style>
   <w:style w:type="paragraph" w:customStyle="1" w:styleId="C5CE1822CAB531488003E472B26BF3E4">
     <w:name w:val="C5CE1822CAB531488003E472B26BF3E4"/>
-  </w:style>
-  <w:style w:type="paragraph" w:customStyle="1" w:styleId="5C179621FC2D1540A02DED58A8762511">
-    <w:name w:val="5C179621FC2D1540A02DED58A8762511"/>
-  </w:style>
-  <w:style w:type="paragraph" w:customStyle="1" w:styleId="ADAF80BCA557F9458CB9AC66C30C98D0">
-    <w:name w:val="ADAF80BCA557F9458CB9AC66C30C98D0"/>
-    <w:rsid w:val="00F4621F"/>
   </w:style>
 </w:styles>
 </file>

--- a/Mark_Nguyen_Resume.docx
+++ b/Mark_Nguyen_Resume.docx
@@ -129,10 +129,13 @@
               <w:contextualSpacing w:val="0"/>
             </w:pPr>
             <w:r>
-              <w:t xml:space="preserve">I have </w:t>
+              <w:t xml:space="preserve">I </w:t>
             </w:r>
             <w:r>
-              <w:t xml:space="preserve">obtained </w:t>
+              <w:t>graduated with</w:t>
+            </w:r>
+            <w:r>
+              <w:t xml:space="preserve"> </w:t>
             </w:r>
             <w:r>
               <w:t>a B</w:t>
@@ -144,16 +147,40 @@
               <w:t>’s</w:t>
             </w:r>
             <w:r>
-              <w:t xml:space="preserve"> degree in Computer Engineering and </w:t>
+              <w:t xml:space="preserve"> </w:t>
+            </w:r>
+            <w:r>
+              <w:t>D</w:t>
+            </w:r>
+            <w:r>
+              <w:t>egree in Computer Engineering</w:t>
+            </w:r>
+            <w:r>
+              <w:t xml:space="preserve"> (B.S.CPE)</w:t>
+            </w:r>
+            <w:r>
+              <w:t xml:space="preserve"> and </w:t>
             </w:r>
             <w:r>
               <w:t>a</w:t>
             </w:r>
             <w:r>
-              <w:t xml:space="preserve"> minor</w:t>
+              <w:t xml:space="preserve"> </w:t>
             </w:r>
             <w:r>
-              <w:t xml:space="preserve"> degree in Mathematics</w:t>
+              <w:t>M</w:t>
+            </w:r>
+            <w:r>
+              <w:t>inor</w:t>
+            </w:r>
+            <w:r>
+              <w:t xml:space="preserve"> </w:t>
+            </w:r>
+            <w:r>
+              <w:t>D</w:t>
+            </w:r>
+            <w:r>
+              <w:t>egree in Mathematics</w:t>
             </w:r>
             <w:r>
               <w:t xml:space="preserve"> at University of Central Florida</w:t>
@@ -162,28 +189,7 @@
               <w:t>.</w:t>
             </w:r>
             <w:r>
-              <w:t xml:space="preserve"> At the beginning,</w:t>
-            </w:r>
-            <w:r>
-              <w:t xml:space="preserve"> </w:t>
-            </w:r>
-            <w:r>
-              <w:t xml:space="preserve">I enrolled for duo majors (Computer </w:t>
-            </w:r>
-            <w:r>
-              <w:t>E</w:t>
-            </w:r>
-            <w:r>
-              <w:t>ngineering and Computer Science)</w:t>
-            </w:r>
-            <w:r>
-              <w:t>; however, I had to drop one major to complete one degree before my financial aid runs out. Thus, I have taken many software design classes that are not assigned for Computer Engineering major.</w:t>
-            </w:r>
-            <w:r>
-              <w:t xml:space="preserve"> </w:t>
-            </w:r>
-            <w:r>
-              <w:t>I always seek for opportunities to learn more; not only from my field of study but also from any field that relates to comput</w:t>
+              <w:t xml:space="preserve"> I always seek for opportunities to learn more; not only from my field of study but also from any field that relates to comput</w:t>
             </w:r>
             <w:r>
               <w:t>er</w:t>
@@ -198,10 +204,79 @@
               <w:t>, and</w:t>
             </w:r>
             <w:r>
-              <w:t xml:space="preserve"> I have done a few projects that required me to </w:t>
+              <w:t xml:space="preserve"> I have done a few projects that required </w:t>
             </w:r>
             <w:r>
-              <w:t>research and learn new technologies that were not taught in school. These experience taught me that technology is always evolving, so in order to update my knowledge as the computer technology advances, I must continue learning.</w:t>
+              <w:t>research</w:t>
+            </w:r>
+            <w:r>
+              <w:t>ing</w:t>
+            </w:r>
+            <w:r>
+              <w:t xml:space="preserve"> and learn</w:t>
+            </w:r>
+            <w:r>
+              <w:t>ing</w:t>
+            </w:r>
+            <w:r>
+              <w:t xml:space="preserve"> new technologies that were not taught in school. These experience</w:t>
+            </w:r>
+            <w:r>
+              <w:t>s</w:t>
+            </w:r>
+            <w:r>
+              <w:t xml:space="preserve"> taught me that </w:t>
+            </w:r>
+            <w:r>
+              <w:t xml:space="preserve">computer </w:t>
+            </w:r>
+            <w:r>
+              <w:t>technology is always evolving, so I must continue learning</w:t>
+            </w:r>
+            <w:r>
+              <w:t xml:space="preserve"> in order to keep updating my knowledge</w:t>
+            </w:r>
+            <w:r>
+              <w:t>.</w:t>
+            </w:r>
+            <w:r>
+              <w:t xml:space="preserve"> I plan to </w:t>
+            </w:r>
+            <w:r>
+              <w:t>pursue</w:t>
+            </w:r>
+            <w:r>
+              <w:t xml:space="preserve"> a</w:t>
+            </w:r>
+            <w:r>
+              <w:t xml:space="preserve"> graduate degree</w:t>
+            </w:r>
+            <w:r>
+              <w:t xml:space="preserve"> </w:t>
+            </w:r>
+            <w:r>
+              <w:t>(</w:t>
+            </w:r>
+            <w:r>
+              <w:t>M.S.</w:t>
+            </w:r>
+            <w:r>
+              <w:t xml:space="preserve">CPE) in the future, and I feel like that I need some hand on experience before </w:t>
+            </w:r>
+            <w:r>
+              <w:t>continuing my study</w:t>
+            </w:r>
+            <w:r>
+              <w:t>.</w:t>
+            </w:r>
+            <w:r>
+              <w:t xml:space="preserve"> Therefore, I am seeking for</w:t>
+            </w:r>
+            <w:r>
+              <w:t xml:space="preserve"> an</w:t>
+            </w:r>
+            <w:r>
+              <w:t xml:space="preserve"> entry level computer engineering position.</w:t>
             </w:r>
           </w:p>
         </w:tc>
@@ -234,7 +309,7 @@
     <w:tbl>
       <w:tblPr>
         <w:tblStyle w:val="TableGrid"/>
-        <w:tblW w:w="4975" w:type="pct"/>
+        <w:tblW w:w="4623" w:type="pct"/>
         <w:tblInd w:w="72" w:type="dxa"/>
         <w:tblBorders>
           <w:left w:val="dotted" w:sz="18" w:space="0" w:color="BFBFBF" w:themeColor="background1" w:themeShade="BF"/>
@@ -247,16 +322,23 @@
         <w:tblDescription w:val="Experience layout table"/>
       </w:tblPr>
       <w:tblGrid>
-        <w:gridCol w:w="9290"/>
+        <w:gridCol w:w="8633"/>
       </w:tblGrid>
       <w:tr>
         <w:trPr>
-          <w:trHeight w:val="1975"/>
+          <w:trHeight w:val="881"/>
         </w:trPr>
         <w:tc>
           <w:tcPr>
-            <w:tcW w:w="9355" w:type="dxa"/>
+            <w:tcW w:w="8633" w:type="dxa"/>
           </w:tcPr>
+          <w:p>
+            <w:pPr>
+              <w:pStyle w:val="Heading3"/>
+              <w:contextualSpacing w:val="0"/>
+              <w:outlineLvl w:val="2"/>
+            </w:pPr>
+          </w:p>
           <w:p>
             <w:pPr>
               <w:pStyle w:val="Heading3"/>
@@ -318,10 +400,16 @@
               <w:outlineLvl w:val="2"/>
             </w:pPr>
             <w:r>
-              <w:t>2010-</w:t>
+              <w:t>2010</w:t>
             </w:r>
             <w:r>
-              <w:t>recent</w:t>
+              <w:t xml:space="preserve"> </w:t>
+            </w:r>
+            <w:r>
+              <w:t>–</w:t>
+            </w:r>
+            <w:r>
+              <w:t xml:space="preserve"> present</w:t>
             </w:r>
           </w:p>
           <w:p>
@@ -341,15 +429,7 @@
                 <w:sz w:val="26"/>
                 <w:szCs w:val="26"/>
               </w:rPr>
-              <w:t>Fisherman</w:t>
-            </w:r>
-            <w:r>
-              <w:rPr>
-                <w:color w:val="1D824C" w:themeColor="accent1"/>
-                <w:sz w:val="26"/>
-                <w:szCs w:val="26"/>
-              </w:rPr>
-              <w:t xml:space="preserve"> (seasonal)</w:t>
+              <w:t>Deckhand</w:t>
             </w:r>
             <w:r>
               <w:rPr>
@@ -391,11 +471,11 @@
       </w:tr>
       <w:tr>
         <w:trPr>
-          <w:trHeight w:val="1714"/>
+          <w:trHeight w:val="809"/>
         </w:trPr>
         <w:tc>
           <w:tcPr>
-            <w:tcW w:w="9355" w:type="dxa"/>
+            <w:tcW w:w="8633" w:type="dxa"/>
             <w:tcMar>
               <w:top w:w="216" w:type="dxa"/>
             </w:tcMar>
@@ -446,9 +526,6 @@
               <w:t>.</w:t>
             </w:r>
             <w:r>
-              <w:t xml:space="preserve"> (part time)</w:t>
-            </w:r>
-            <w:r>
               <w:t xml:space="preserve">, </w:t>
             </w:r>
             <w:r>
@@ -488,7 +565,7 @@
     <w:tbl>
       <w:tblPr>
         <w:tblStyle w:val="TableGrid"/>
-        <w:tblW w:w="4975" w:type="pct"/>
+        <w:tblW w:w="4792" w:type="pct"/>
         <w:tblInd w:w="72" w:type="dxa"/>
         <w:tblBorders>
           <w:left w:val="dotted" w:sz="18" w:space="0" w:color="BFBFBF" w:themeColor="background1" w:themeShade="BF"/>
@@ -501,12 +578,15 @@
         <w:tblDescription w:val="Education layout table"/>
       </w:tblPr>
       <w:tblGrid>
-        <w:gridCol w:w="9290"/>
+        <w:gridCol w:w="8949"/>
       </w:tblGrid>
       <w:tr>
+        <w:trPr>
+          <w:trHeight w:val="744"/>
+        </w:trPr>
         <w:tc>
           <w:tcPr>
-            <w:tcW w:w="9355" w:type="dxa"/>
+            <w:tcW w:w="8948" w:type="dxa"/>
           </w:tcPr>
           <w:p>
             <w:pPr>
@@ -514,15 +594,6 @@
               <w:contextualSpacing w:val="0"/>
               <w:outlineLvl w:val="2"/>
             </w:pPr>
-            <w:r>
-              <w:t>5</w:t>
-            </w:r>
-            <w:r>
-              <w:t xml:space="preserve"> </w:t>
-            </w:r>
-            <w:r>
-              <w:t>2014</w:t>
-            </w:r>
           </w:p>
           <w:p>
             <w:pPr>
@@ -531,72 +602,13 @@
               <w:outlineLvl w:val="1"/>
             </w:pPr>
             <w:r>
-              <w:t>A.A</w:t>
+              <w:t>B.S. C</w:t>
             </w:r>
             <w:r>
-              <w:t>.</w:t>
+              <w:t>PE</w:t>
             </w:r>
             <w:r>
-              <w:t xml:space="preserve"> Degree</w:t>
-            </w:r>
-            <w:r>
-              <w:t xml:space="preserve">, </w:t>
-            </w:r>
-            <w:r>
-              <w:rPr>
-                <w:rStyle w:val="SubtleReference"/>
-              </w:rPr>
-              <w:t>St. Petersburg College (SPC)</w:t>
-            </w:r>
-          </w:p>
-          <w:p>
-            <w:pPr>
-              <w:contextualSpacing w:val="0"/>
-            </w:pPr>
-            <w:r>
-              <w:t xml:space="preserve">Graduated </w:t>
-            </w:r>
-            <w:r>
-              <w:t xml:space="preserve">Associate in Arts Degree </w:t>
-            </w:r>
-            <w:r>
-              <w:t xml:space="preserve">with 3.7 GPA. </w:t>
-            </w:r>
-          </w:p>
-        </w:tc>
-      </w:tr>
-      <w:tr>
-        <w:tc>
-          <w:tcPr>
-            <w:tcW w:w="9355" w:type="dxa"/>
-            <w:tcMar>
-              <w:top w:w="216" w:type="dxa"/>
-            </w:tcMar>
-          </w:tcPr>
-          <w:p>
-            <w:pPr>
-              <w:pStyle w:val="Heading3"/>
-              <w:contextualSpacing w:val="0"/>
-              <w:outlineLvl w:val="2"/>
-            </w:pPr>
-            <w:r>
-              <w:t>7</w:t>
-            </w:r>
-            <w:r>
-              <w:t xml:space="preserve"> </w:t>
-            </w:r>
-            <w:r>
-              <w:t>2020</w:t>
-            </w:r>
-          </w:p>
-          <w:p>
-            <w:pPr>
-              <w:pStyle w:val="Heading2"/>
-              <w:contextualSpacing w:val="0"/>
-              <w:outlineLvl w:val="1"/>
-            </w:pPr>
-            <w:r>
-              <w:t xml:space="preserve">B.S.CPE + math minor </w:t>
+              <w:t xml:space="preserve"> + math minor </w:t>
             </w:r>
             <w:r>
               <w:t xml:space="preserve">, </w:t>
@@ -609,16 +621,27 @@
             </w:r>
           </w:p>
           <w:p>
+            <w:pPr>
+              <w:contextualSpacing w:val="0"/>
+            </w:pPr>
             <w:r>
-              <w:t>I majored in computer engineering and minor</w:t>
-            </w:r>
-            <w:r>
-              <w:t>ed</w:t>
-            </w:r>
-            <w:r>
-              <w:t xml:space="preserve"> in math. Graduated with 3.4 GPA.</w:t>
+              <w:t>3.4 GPA</w:t>
             </w:r>
           </w:p>
+        </w:tc>
+      </w:tr>
+      <w:tr>
+        <w:trPr>
+          <w:trHeight w:val="162"/>
+        </w:trPr>
+        <w:tc>
+          <w:tcPr>
+            <w:tcW w:w="8948" w:type="dxa"/>
+            <w:tcMar>
+              <w:top w:w="216" w:type="dxa"/>
+            </w:tcMar>
+          </w:tcPr>
+          <w:p/>
         </w:tc>
       </w:tr>
     </w:tbl>
@@ -672,13 +695,7 @@
               <w:contextualSpacing w:val="0"/>
             </w:pPr>
             <w:r>
-              <w:t>I am a fast learner</w:t>
-            </w:r>
-            <w:r>
-              <w:t xml:space="preserve">, and </w:t>
-            </w:r>
-            <w:r>
-              <w:t>I am confident with my interpersonal skill.</w:t>
+              <w:t>Proficiency in Java, C, C++, JavaScript, Python, HTML, CSS, and SQL.</w:t>
             </w:r>
           </w:p>
           <w:p>
@@ -687,7 +704,19 @@
               <w:contextualSpacing w:val="0"/>
             </w:pPr>
             <w:r>
-              <w:t>I response well to stressful situations without panicking.</w:t>
+              <w:t>I am a fast learner</w:t>
+            </w:r>
+            <w:r>
+              <w:t xml:space="preserve">, and </w:t>
+            </w:r>
+            <w:r>
+              <w:t xml:space="preserve">I am </w:t>
+            </w:r>
+            <w:r>
+              <w:t xml:space="preserve">also </w:t>
+            </w:r>
+            <w:r>
+              <w:t>confident with my interpersonal skill.</w:t>
             </w:r>
           </w:p>
           <w:p>
@@ -696,20 +725,23 @@
               <w:contextualSpacing w:val="0"/>
             </w:pPr>
             <w:r>
-              <w:t>Proficiency in Java, C, C++, JavaScript, Python, HTML, CSS, and SQL</w:t>
+              <w:t>I respon</w:t>
+            </w:r>
+            <w:r>
+              <w:t>d</w:t>
+            </w:r>
+            <w:r>
+              <w:t xml:space="preserve"> well </w:t>
+            </w:r>
+            <w:r>
+              <w:t>with</w:t>
+            </w:r>
+            <w:r>
+              <w:t xml:space="preserve"> stressful situations</w:t>
             </w:r>
             <w:r>
               <w:t>.</w:t>
             </w:r>
-          </w:p>
-          <w:p>
-            <w:pPr>
-              <w:pStyle w:val="ListBullet"/>
-              <w:numPr>
-                <w:ilvl w:val="0"/>
-                <w:numId w:val="0"/>
-              </w:numPr>
-            </w:pPr>
           </w:p>
         </w:tc>
         <w:tc>
@@ -759,46 +791,90 @@
     </w:sdt>
     <w:p>
       <w:r>
-        <w:t xml:space="preserve">On my free time, </w:t>
+        <w:t xml:space="preserve">I have </w:t>
       </w:r>
       <w:r>
-        <w:t xml:space="preserve">I like to watch </w:t>
+        <w:t xml:space="preserve">worked </w:t>
       </w:r>
       <w:r>
-        <w:t xml:space="preserve">technical videos and </w:t>
+        <w:t>on</w:t>
       </w:r>
       <w:r>
-        <w:t>software tutorials to learn the basics of different computer languages</w:t>
+        <w:t xml:space="preserve"> 2 group projects that developed </w:t>
       </w:r>
       <w:r>
-        <w:t xml:space="preserve"> and algorithms</w:t>
+        <w:t>2 webapps</w:t>
       </w:r>
       <w:r>
-        <w:t xml:space="preserve">. During my time in school, I had done a few software projects that include building a website with a simple </w:t>
+        <w:t>. Both of them</w:t>
       </w:r>
       <w:r>
-        <w:t xml:space="preserve">local </w:t>
+        <w:t xml:space="preserve"> include developing</w:t>
       </w:r>
       <w:r>
-        <w:t>server back end, building an Android application that help users keep up their schedule</w:t>
+        <w:t xml:space="preserve"> a</w:t>
       </w:r>
       <w:r>
-        <w:t>s</w:t>
+        <w:t xml:space="preserve"> front</w:t>
       </w:r>
       <w:r>
-        <w:t xml:space="preserve"> through a </w:t>
-      </w:r>
-      <w:r>
-        <w:t>cloud based</w:t>
+        <w:t>end</w:t>
       </w:r>
       <w:r>
         <w:t xml:space="preserve"> </w:t>
       </w:r>
       <w:r>
-        <w:t>server, and building another Android application to serve as an EKG machine display.</w:t>
+        <w:t>G</w:t>
+      </w:r>
+      <w:r>
+        <w:t xml:space="preserve">UI </w:t>
+      </w:r>
+      <w:r>
+        <w:t>and a back</w:t>
+      </w:r>
+      <w:r>
+        <w:t>end</w:t>
+      </w:r>
+      <w:r>
+        <w:t xml:space="preserve"> server. The first webapp utilizes a local server that was running in my personal computer. </w:t>
+      </w:r>
+      <w:r>
+        <w:t>For this project, I create</w:t>
+      </w:r>
+      <w:r>
+        <w:t>d</w:t>
+      </w:r>
+      <w:r>
+        <w:t xml:space="preserve"> a SQL database in my computer that serves as the webapp’s server. </w:t>
+      </w:r>
+      <w:r>
+        <w:t xml:space="preserve">I had to learn to design and manage a local database from scratch, but it was a good experience. </w:t>
+      </w:r>
+      <w:r>
+        <w:t>The second webapp uses a cloud</w:t>
+      </w:r>
+      <w:r>
+        <w:t xml:space="preserve"> based server</w:t>
+      </w:r>
+      <w:r>
+        <w:t xml:space="preserve"> that was also based on SQL</w:t>
+      </w:r>
+      <w:r>
+        <w:t>, so it was much easier to manage because that database was prebuilt with simplicity in mind for inexperience users</w:t>
+      </w:r>
+      <w:r>
+        <w:t>. I also worked in 2 other Android projects. The first project was building a task manager app that manage users’ data through a cloud based server. The second project was a graphical application that utilizes any Android device as a display for an EKG machine that my team designed for our</w:t>
+      </w:r>
+      <w:r>
+        <w:t xml:space="preserve"> senior project before graduation.</w:t>
+      </w:r>
+      <w:r>
+        <w:t xml:space="preserve"> </w:t>
+      </w:r>
+      <w:r>
+        <w:t>For this project, our team designed both the hardware and software for a simple EKG machine. The team consists of electrical engineer and computer engineer majors. The hardware and software designs were developed side by side to ensure all design specifications are met.</w:t>
       </w:r>
     </w:p>
-    <w:p/>
     <w:p>
       <w:pPr>
         <w:pStyle w:val="Heading1"/>
@@ -26464,8 +26540,10 @@
   <w:rsids>
     <w:rsidRoot w:val="00F4621F"/>
     <w:rsid w:val="0015455B"/>
+    <w:rsid w:val="002855C7"/>
     <w:rsid w:val="002A26C7"/>
-    <w:rsid w:val="005D286B"/>
+    <w:rsid w:val="003A0F7D"/>
+    <w:rsid w:val="0064557D"/>
     <w:rsid w:val="009A54F1"/>
     <w:rsid w:val="00A859D3"/>
     <w:rsid w:val="00B5656B"/>
